--- a/NodeJS学习笔记.docx
+++ b/NodeJS学习笔记.docx
@@ -12612,18 +12612,679 @@
     </w:p>
     <w:p>
       <w:pPr>
-        <w:spacing w:before="0" w:after="0"/>
-        <w:rPr>
-          <w:rFonts w:ascii="宋体" w:eastAsia="宋体" w:hAnsi="宋体" w:cs="宋体"/>
-          <w:b w:val="0"/>
-          <w:color w:val="auto"/>
-          <w:spacing w:val="0"/>
-          <w:sz w:val="24"/>
-          <w:szCs w:val="24"/>
-        </w:rPr>
-      </w:pPr>
+        <w:pStyle w:val="2"/>
+        <w:rPr>
+          <w:lang w:val="en-CA"/>
+        </w:rPr>
+      </w:pPr>
+      <w:r>
+        <w:rPr>
+          <w:rFonts w:hint="eastAsia"/>
+          <w:lang w:val="en-CA"/>
+        </w:rPr>
+        <w:t>网络工作原理</w:t>
+      </w:r>
+    </w:p>
+    <w:p>
+      <w:r>
+        <w:rPr>
+          <w:noProof/>
+        </w:rPr>
+        <w:drawing>
+          <wp:inline distT="0" distB="0" distL="0" distR="0" wp14:anchorId="51454218" wp14:editId="591A72D1">
+            <wp:extent cx="6645910" cy="3726180"/>
+            <wp:effectExtent l="0" t="0" r="2540" b="7620"/>
+            <wp:docPr id="1" name="图片 1"/>
+            <wp:cNvGraphicFramePr>
+              <a:graphicFrameLocks xmlns:a="http://schemas.openxmlformats.org/drawingml/2006/main" noChangeAspect="1"/>
+            </wp:cNvGraphicFramePr>
+            <a:graphic xmlns:a="http://schemas.openxmlformats.org/drawingml/2006/main">
+              <a:graphicData uri="http://schemas.openxmlformats.org/drawingml/2006/picture">
+                <pic:pic xmlns:pic="http://schemas.openxmlformats.org/drawingml/2006/picture">
+                  <pic:nvPicPr>
+                    <pic:cNvPr id="1" name=""/>
+                    <pic:cNvPicPr/>
+                  </pic:nvPicPr>
+                  <pic:blipFill>
+                    <a:blip r:embed="rId7"/>
+                    <a:stretch>
+                      <a:fillRect/>
+                    </a:stretch>
+                  </pic:blipFill>
+                  <pic:spPr>
+                    <a:xfrm>
+                      <a:off x="0" y="0"/>
+                      <a:ext cx="6645910" cy="3726180"/>
+                    </a:xfrm>
+                    <a:prstGeom prst="rect">
+                      <a:avLst/>
+                    </a:prstGeom>
+                  </pic:spPr>
+                </pic:pic>
+              </a:graphicData>
+            </a:graphic>
+          </wp:inline>
+        </w:drawing>
+      </w:r>
     </w:p>
     <w:p/>
+    <w:p/>
+    <w:p/>
+    <w:p>
+      <w:pPr>
+        <w:pStyle w:val="3"/>
+      </w:pPr>
+      <w:r>
+        <w:rPr>
+          <w:rFonts w:hint="eastAsia"/>
+        </w:rPr>
+        <w:lastRenderedPageBreak/>
+        <w:t>http</w:t>
+      </w:r>
+      <w:r>
+        <w:rPr>
+          <w:rFonts w:hint="eastAsia"/>
+        </w:rPr>
+        <w:t>实战</w:t>
+      </w:r>
+    </w:p>
+    <w:p>
+      <w:r>
+        <w:rPr>
+          <w:noProof/>
+        </w:rPr>
+        <w:drawing>
+          <wp:inline distT="0" distB="0" distL="0" distR="0" wp14:anchorId="46487879" wp14:editId="1C1EA572">
+            <wp:extent cx="6645910" cy="2124710"/>
+            <wp:effectExtent l="0" t="0" r="2540" b="8890"/>
+            <wp:docPr id="2" name="图片 2"/>
+            <wp:cNvGraphicFramePr>
+              <a:graphicFrameLocks xmlns:a="http://schemas.openxmlformats.org/drawingml/2006/main" noChangeAspect="1"/>
+            </wp:cNvGraphicFramePr>
+            <a:graphic xmlns:a="http://schemas.openxmlformats.org/drawingml/2006/main">
+              <a:graphicData uri="http://schemas.openxmlformats.org/drawingml/2006/picture">
+                <pic:pic xmlns:pic="http://schemas.openxmlformats.org/drawingml/2006/picture">
+                  <pic:nvPicPr>
+                    <pic:cNvPr id="1" name=""/>
+                    <pic:cNvPicPr/>
+                  </pic:nvPicPr>
+                  <pic:blipFill>
+                    <a:blip r:embed="rId8"/>
+                    <a:stretch>
+                      <a:fillRect/>
+                    </a:stretch>
+                  </pic:blipFill>
+                  <pic:spPr>
+                    <a:xfrm>
+                      <a:off x="0" y="0"/>
+                      <a:ext cx="6645910" cy="2124710"/>
+                    </a:xfrm>
+                    <a:prstGeom prst="rect">
+                      <a:avLst/>
+                    </a:prstGeom>
+                  </pic:spPr>
+                </pic:pic>
+              </a:graphicData>
+            </a:graphic>
+          </wp:inline>
+        </w:drawing>
+      </w:r>
+    </w:p>
+    <w:p/>
+    <w:p>
+      <w:pPr>
+        <w:pStyle w:val="3"/>
+      </w:pPr>
+      <w:r>
+        <w:t>W</w:t>
+      </w:r>
+      <w:r>
+        <w:rPr>
+          <w:rFonts w:hint="eastAsia"/>
+        </w:rPr>
+        <w:t>eb</w:t>
+      </w:r>
+      <w:r>
+        <w:rPr>
+          <w:rFonts w:hint="eastAsia"/>
+        </w:rPr>
+        <w:t>服务的组成</w:t>
+      </w:r>
+    </w:p>
+    <w:p>
+      <w:r>
+        <w:rPr>
+          <w:noProof/>
+        </w:rPr>
+        <w:drawing>
+          <wp:inline distT="0" distB="0" distL="0" distR="0" wp14:anchorId="2C844098" wp14:editId="47F20234">
+            <wp:extent cx="6645910" cy="3733800"/>
+            <wp:effectExtent l="0" t="0" r="2540" b="0"/>
+            <wp:docPr id="3" name="图片 3"/>
+            <wp:cNvGraphicFramePr>
+              <a:graphicFrameLocks xmlns:a="http://schemas.openxmlformats.org/drawingml/2006/main" noChangeAspect="1"/>
+            </wp:cNvGraphicFramePr>
+            <a:graphic xmlns:a="http://schemas.openxmlformats.org/drawingml/2006/main">
+              <a:graphicData uri="http://schemas.openxmlformats.org/drawingml/2006/picture">
+                <pic:pic xmlns:pic="http://schemas.openxmlformats.org/drawingml/2006/picture">
+                  <pic:nvPicPr>
+                    <pic:cNvPr id="1" name=""/>
+                    <pic:cNvPicPr/>
+                  </pic:nvPicPr>
+                  <pic:blipFill>
+                    <a:blip r:embed="rId9"/>
+                    <a:stretch>
+                      <a:fillRect/>
+                    </a:stretch>
+                  </pic:blipFill>
+                  <pic:spPr>
+                    <a:xfrm>
+                      <a:off x="0" y="0"/>
+                      <a:ext cx="6645910" cy="3733800"/>
+                    </a:xfrm>
+                    <a:prstGeom prst="rect">
+                      <a:avLst/>
+                    </a:prstGeom>
+                  </pic:spPr>
+                </pic:pic>
+              </a:graphicData>
+            </a:graphic>
+          </wp:inline>
+        </w:drawing>
+      </w:r>
+    </w:p>
+    <w:p/>
+    <w:p/>
+    <w:p/>
+    <w:p/>
+    <w:p/>
+    <w:p/>
+    <w:p/>
+    <w:p/>
+    <w:p>
+      <w:pPr>
+        <w:pStyle w:val="3"/>
+      </w:pPr>
+      <w:r>
+        <w:rPr>
+          <w:rFonts w:hint="eastAsia"/>
+        </w:rPr>
+        <w:lastRenderedPageBreak/>
+        <w:t>区分</w:t>
+      </w:r>
+      <w:r>
+        <w:rPr>
+          <w:rFonts w:hint="eastAsia"/>
+        </w:rPr>
+        <w:t>:</w:t>
+      </w:r>
+      <w:r>
+        <w:t xml:space="preserve"> </w:t>
+      </w:r>
+      <w:r>
+        <w:rPr>
+          <w:rFonts w:hint="eastAsia"/>
+        </w:rPr>
+        <w:t>静态网站，动态网站，</w:t>
+      </w:r>
+      <w:r>
+        <w:rPr>
+          <w:rFonts w:hint="eastAsia"/>
+        </w:rPr>
+        <w:t>A</w:t>
+      </w:r>
+      <w:r>
+        <w:t>PI</w:t>
+      </w:r>
+    </w:p>
+    <w:p>
+      <w:r>
+        <w:rPr>
+          <w:noProof/>
+        </w:rPr>
+        <w:drawing>
+          <wp:inline distT="0" distB="0" distL="0" distR="0" wp14:anchorId="05384A44" wp14:editId="018CE87A">
+            <wp:extent cx="6645910" cy="3732530"/>
+            <wp:effectExtent l="0" t="0" r="2540" b="1270"/>
+            <wp:docPr id="6" name="图片 6"/>
+            <wp:cNvGraphicFramePr>
+              <a:graphicFrameLocks xmlns:a="http://schemas.openxmlformats.org/drawingml/2006/main" noChangeAspect="1"/>
+            </wp:cNvGraphicFramePr>
+            <a:graphic xmlns:a="http://schemas.openxmlformats.org/drawingml/2006/main">
+              <a:graphicData uri="http://schemas.openxmlformats.org/drawingml/2006/picture">
+                <pic:pic xmlns:pic="http://schemas.openxmlformats.org/drawingml/2006/picture">
+                  <pic:nvPicPr>
+                    <pic:cNvPr id="1" name=""/>
+                    <pic:cNvPicPr/>
+                  </pic:nvPicPr>
+                  <pic:blipFill>
+                    <a:blip r:embed="rId10"/>
+                    <a:stretch>
+                      <a:fillRect/>
+                    </a:stretch>
+                  </pic:blipFill>
+                  <pic:spPr>
+                    <a:xfrm>
+                      <a:off x="0" y="0"/>
+                      <a:ext cx="6645910" cy="3732530"/>
+                    </a:xfrm>
+                    <a:prstGeom prst="rect">
+                      <a:avLst/>
+                    </a:prstGeom>
+                  </pic:spPr>
+                </pic:pic>
+              </a:graphicData>
+            </a:graphic>
+          </wp:inline>
+        </w:drawing>
+      </w:r>
+    </w:p>
+    <w:p>
+      <w:pPr>
+        <w:pStyle w:val="3"/>
+      </w:pPr>
+      <w:r>
+        <w:rPr>
+          <w:rFonts w:hint="eastAsia"/>
+        </w:rPr>
+        <w:t>区分</w:t>
+      </w:r>
+      <w:r>
+        <w:t xml:space="preserve">: </w:t>
+      </w:r>
+      <w:r>
+        <w:t>动态网站</w:t>
+      </w:r>
+      <w:r>
+        <w:t xml:space="preserve">( </w:t>
+      </w:r>
+      <w:r>
+        <w:t>服务端渲染</w:t>
+      </w:r>
+      <w:r>
+        <w:t xml:space="preserve"> )</w:t>
+      </w:r>
+      <w:r>
+        <w:t>，</w:t>
+      </w:r>
+      <w:r>
+        <w:t xml:space="preserve">API( </w:t>
+      </w:r>
+      <w:r>
+        <w:t>客户端渲染</w:t>
+      </w:r>
+      <w:r>
+        <w:t xml:space="preserve"> )</w:t>
+      </w:r>
+    </w:p>
+    <w:p>
+      <w:r>
+        <w:rPr>
+          <w:noProof/>
+        </w:rPr>
+        <w:drawing>
+          <wp:inline distT="0" distB="0" distL="0" distR="0" wp14:anchorId="0A7FBF28" wp14:editId="70592A13">
+            <wp:extent cx="6645910" cy="3734435"/>
+            <wp:effectExtent l="0" t="0" r="2540" b="0"/>
+            <wp:docPr id="7" name="图片 7"/>
+            <wp:cNvGraphicFramePr>
+              <a:graphicFrameLocks xmlns:a="http://schemas.openxmlformats.org/drawingml/2006/main" noChangeAspect="1"/>
+            </wp:cNvGraphicFramePr>
+            <a:graphic xmlns:a="http://schemas.openxmlformats.org/drawingml/2006/main">
+              <a:graphicData uri="http://schemas.openxmlformats.org/drawingml/2006/picture">
+                <pic:pic xmlns:pic="http://schemas.openxmlformats.org/drawingml/2006/picture">
+                  <pic:nvPicPr>
+                    <pic:cNvPr id="1" name=""/>
+                    <pic:cNvPicPr/>
+                  </pic:nvPicPr>
+                  <pic:blipFill>
+                    <a:blip r:embed="rId11"/>
+                    <a:stretch>
+                      <a:fillRect/>
+                    </a:stretch>
+                  </pic:blipFill>
+                  <pic:spPr>
+                    <a:xfrm>
+                      <a:off x="0" y="0"/>
+                      <a:ext cx="6645910" cy="3734435"/>
+                    </a:xfrm>
+                    <a:prstGeom prst="rect">
+                      <a:avLst/>
+                    </a:prstGeom>
+                  </pic:spPr>
+                </pic:pic>
+              </a:graphicData>
+            </a:graphic>
+          </wp:inline>
+        </w:drawing>
+      </w:r>
+    </w:p>
+    <w:p/>
+    <w:p/>
+    <w:p/>
+    <w:p/>
+    <w:p>
+      <w:pPr>
+        <w:pStyle w:val="3"/>
+        <w:rPr>
+          <w:lang w:val="en-CA"/>
+        </w:rPr>
+      </w:pPr>
+      <w:r>
+        <w:rPr>
+          <w:rFonts w:hint="eastAsia"/>
+        </w:rPr>
+        <w:lastRenderedPageBreak/>
+        <w:t>A</w:t>
+      </w:r>
+      <w:r>
+        <w:t>PI</w:t>
+      </w:r>
+      <w:r>
+        <w:rPr>
+          <w:rFonts w:hint="eastAsia"/>
+        </w:rPr>
+        <w:t>的巨大优势</w:t>
+      </w:r>
+      <w:r>
+        <w:rPr>
+          <w:rFonts w:hint="eastAsia"/>
+        </w:rPr>
+        <w:t>(</w:t>
+      </w:r>
+      <w:r>
+        <w:t xml:space="preserve"> </w:t>
+      </w:r>
+      <w:r>
+        <w:rPr>
+          <w:rFonts w:hint="eastAsia"/>
+        </w:rPr>
+        <w:t>跨平台</w:t>
+      </w:r>
+      <w:r>
+        <w:rPr>
+          <w:rFonts w:hint="eastAsia"/>
+        </w:rPr>
+        <w:t xml:space="preserve"> </w:t>
+      </w:r>
+      <w:r>
+        <w:t xml:space="preserve">– </w:t>
+      </w:r>
+      <w:r>
+        <w:rPr>
+          <w:rFonts w:hint="eastAsia"/>
+        </w:rPr>
+        <w:t>甚至有公司专门只提供</w:t>
+      </w:r>
+      <w:r>
+        <w:rPr>
+          <w:rFonts w:hint="eastAsia"/>
+        </w:rPr>
+        <w:t>A</w:t>
+      </w:r>
+      <w:r>
+        <w:t>PI</w:t>
+      </w:r>
+      <w:r>
+        <w:rPr>
+          <w:rFonts w:hint="eastAsia"/>
+        </w:rPr>
+        <w:t>服务</w:t>
+      </w:r>
+      <w:proofErr w:type="gramStart"/>
+      <w:r>
+        <w:rPr>
+          <w:rFonts w:hint="eastAsia"/>
+        </w:rPr>
+        <w:t>来收益</w:t>
+      </w:r>
+      <w:proofErr w:type="gramEnd"/>
+      <w:r>
+        <w:t xml:space="preserve"> )</w:t>
+      </w:r>
+    </w:p>
+    <w:p>
+      <w:r>
+        <w:rPr>
+          <w:noProof/>
+        </w:rPr>
+        <w:drawing>
+          <wp:inline distT="0" distB="0" distL="0" distR="0" wp14:anchorId="70CF53B4" wp14:editId="5C4C1A44">
+            <wp:extent cx="6645910" cy="3738880"/>
+            <wp:effectExtent l="0" t="0" r="2540" b="0"/>
+            <wp:docPr id="8" name="图片 8"/>
+            <wp:cNvGraphicFramePr>
+              <a:graphicFrameLocks xmlns:a="http://schemas.openxmlformats.org/drawingml/2006/main" noChangeAspect="1"/>
+            </wp:cNvGraphicFramePr>
+            <a:graphic xmlns:a="http://schemas.openxmlformats.org/drawingml/2006/main">
+              <a:graphicData uri="http://schemas.openxmlformats.org/drawingml/2006/picture">
+                <pic:pic xmlns:pic="http://schemas.openxmlformats.org/drawingml/2006/picture">
+                  <pic:nvPicPr>
+                    <pic:cNvPr id="1" name=""/>
+                    <pic:cNvPicPr/>
+                  </pic:nvPicPr>
+                  <pic:blipFill>
+                    <a:blip r:embed="rId12"/>
+                    <a:stretch>
+                      <a:fillRect/>
+                    </a:stretch>
+                  </pic:blipFill>
+                  <pic:spPr>
+                    <a:xfrm>
+                      <a:off x="0" y="0"/>
+                      <a:ext cx="6645910" cy="3738880"/>
+                    </a:xfrm>
+                    <a:prstGeom prst="rect">
+                      <a:avLst/>
+                    </a:prstGeom>
+                  </pic:spPr>
+                </pic:pic>
+              </a:graphicData>
+            </a:graphic>
+          </wp:inline>
+        </w:drawing>
+      </w:r>
+    </w:p>
+    <w:p/>
+    <w:p>
+      <w:pPr>
+        <w:pStyle w:val="2"/>
+      </w:pPr>
+      <w:r>
+        <w:rPr>
+          <w:rFonts w:hint="eastAsia"/>
+        </w:rPr>
+        <w:t>N</w:t>
+      </w:r>
+      <w:r>
+        <w:t>ode.js</w:t>
+      </w:r>
+      <w:r>
+        <w:rPr>
+          <w:rFonts w:hint="eastAsia"/>
+        </w:rPr>
+        <w:t>底层</w:t>
+      </w:r>
+    </w:p>
+    <w:p>
+      <w:pPr>
+        <w:pStyle w:val="3"/>
+      </w:pPr>
+      <w:r>
+        <w:t>NODE.JS</w:t>
+      </w:r>
+      <w:r>
+        <w:t>底层</w:t>
+      </w:r>
+      <w:r>
+        <w:rPr>
+          <w:rFonts w:hint="eastAsia"/>
+        </w:rPr>
+        <w:t>依赖</w:t>
+      </w:r>
+    </w:p>
+    <w:p>
+      <w:r>
+        <w:rPr>
+          <w:noProof/>
+        </w:rPr>
+        <w:drawing>
+          <wp:inline distT="0" distB="0" distL="0" distR="0" wp14:anchorId="608C6ED0" wp14:editId="68BE989C">
+            <wp:extent cx="6645910" cy="3736975"/>
+            <wp:effectExtent l="0" t="0" r="2540" b="0"/>
+            <wp:docPr id="9" name="图片 9"/>
+            <wp:cNvGraphicFramePr>
+              <a:graphicFrameLocks xmlns:a="http://schemas.openxmlformats.org/drawingml/2006/main" noChangeAspect="1"/>
+            </wp:cNvGraphicFramePr>
+            <a:graphic xmlns:a="http://schemas.openxmlformats.org/drawingml/2006/main">
+              <a:graphicData uri="http://schemas.openxmlformats.org/drawingml/2006/picture">
+                <pic:pic xmlns:pic="http://schemas.openxmlformats.org/drawingml/2006/picture">
+                  <pic:nvPicPr>
+                    <pic:cNvPr id="1" name=""/>
+                    <pic:cNvPicPr/>
+                  </pic:nvPicPr>
+                  <pic:blipFill>
+                    <a:blip r:embed="rId13"/>
+                    <a:stretch>
+                      <a:fillRect/>
+                    </a:stretch>
+                  </pic:blipFill>
+                  <pic:spPr>
+                    <a:xfrm>
+                      <a:off x="0" y="0"/>
+                      <a:ext cx="6645910" cy="3736975"/>
+                    </a:xfrm>
+                    <a:prstGeom prst="rect">
+                      <a:avLst/>
+                    </a:prstGeom>
+                  </pic:spPr>
+                </pic:pic>
+              </a:graphicData>
+            </a:graphic>
+          </wp:inline>
+        </w:drawing>
+      </w:r>
+    </w:p>
+    <w:p/>
+    <w:p/>
+    <w:p>
+      <w:pPr>
+        <w:pStyle w:val="3"/>
+        <w:rPr>
+          <w:rFonts w:hint="eastAsia"/>
+        </w:rPr>
+      </w:pPr>
+      <w:r>
+        <w:rPr>
+          <w:rFonts w:hint="eastAsia"/>
+        </w:rPr>
+        <w:lastRenderedPageBreak/>
+        <w:t>进程，线程，线程池</w:t>
+      </w:r>
+    </w:p>
+    <w:p>
+      <w:r>
+        <w:rPr>
+          <w:noProof/>
+        </w:rPr>
+        <w:drawing>
+          <wp:inline distT="0" distB="0" distL="0" distR="0" wp14:anchorId="24CE8F1C" wp14:editId="712199F9">
+            <wp:extent cx="6645910" cy="3721100"/>
+            <wp:effectExtent l="0" t="0" r="2540" b="0"/>
+            <wp:docPr id="4" name="图片 4"/>
+            <wp:cNvGraphicFramePr>
+              <a:graphicFrameLocks xmlns:a="http://schemas.openxmlformats.org/drawingml/2006/main" noChangeAspect="1"/>
+            </wp:cNvGraphicFramePr>
+            <a:graphic xmlns:a="http://schemas.openxmlformats.org/drawingml/2006/main">
+              <a:graphicData uri="http://schemas.openxmlformats.org/drawingml/2006/picture">
+                <pic:pic xmlns:pic="http://schemas.openxmlformats.org/drawingml/2006/picture">
+                  <pic:nvPicPr>
+                    <pic:cNvPr id="1" name=""/>
+                    <pic:cNvPicPr/>
+                  </pic:nvPicPr>
+                  <pic:blipFill>
+                    <a:blip r:embed="rId14"/>
+                    <a:stretch>
+                      <a:fillRect/>
+                    </a:stretch>
+                  </pic:blipFill>
+                  <pic:spPr>
+                    <a:xfrm>
+                      <a:off x="0" y="0"/>
+                      <a:ext cx="6645910" cy="3721100"/>
+                    </a:xfrm>
+                    <a:prstGeom prst="rect">
+                      <a:avLst/>
+                    </a:prstGeom>
+                  </pic:spPr>
+                </pic:pic>
+              </a:graphicData>
+            </a:graphic>
+          </wp:inline>
+        </w:drawing>
+      </w:r>
+    </w:p>
+    <w:p>
+      <w:pPr>
+        <w:pStyle w:val="4"/>
+        <w:rPr>
+          <w:rFonts w:hint="eastAsia"/>
+        </w:rPr>
+      </w:pPr>
+      <w:r>
+        <w:rPr>
+          <w:rFonts w:hint="eastAsia"/>
+        </w:rPr>
+        <w:t>事件循环，队列顺序</w:t>
+      </w:r>
+    </w:p>
+    <w:p>
+      <w:pPr>
+        <w:rPr>
+          <w:rFonts w:hint="eastAsia"/>
+        </w:rPr>
+      </w:pPr>
+      <w:r>
+        <w:rPr>
+          <w:noProof/>
+        </w:rPr>
+        <w:drawing>
+          <wp:inline distT="0" distB="0" distL="0" distR="0" wp14:anchorId="2F574899" wp14:editId="645ACF29">
+            <wp:extent cx="6645910" cy="3732530"/>
+            <wp:effectExtent l="0" t="0" r="2540" b="1270"/>
+            <wp:docPr id="5" name="图片 5"/>
+            <wp:cNvGraphicFramePr>
+              <a:graphicFrameLocks xmlns:a="http://schemas.openxmlformats.org/drawingml/2006/main" noChangeAspect="1"/>
+            </wp:cNvGraphicFramePr>
+            <a:graphic xmlns:a="http://schemas.openxmlformats.org/drawingml/2006/main">
+              <a:graphicData uri="http://schemas.openxmlformats.org/drawingml/2006/picture">
+                <pic:pic xmlns:pic="http://schemas.openxmlformats.org/drawingml/2006/picture">
+                  <pic:nvPicPr>
+                    <pic:cNvPr id="1" name=""/>
+                    <pic:cNvPicPr/>
+                  </pic:nvPicPr>
+                  <pic:blipFill>
+                    <a:blip r:embed="rId15"/>
+                    <a:stretch>
+                      <a:fillRect/>
+                    </a:stretch>
+                  </pic:blipFill>
+                  <pic:spPr>
+                    <a:xfrm>
+                      <a:off x="0" y="0"/>
+                      <a:ext cx="6645910" cy="3732530"/>
+                    </a:xfrm>
+                    <a:prstGeom prst="rect">
+                      <a:avLst/>
+                    </a:prstGeom>
+                  </pic:spPr>
+                </pic:pic>
+              </a:graphicData>
+            </a:graphic>
+          </wp:inline>
+        </w:drawing>
+      </w:r>
+    </w:p>
     <w:sectPr>
       <w:pgSz w:w="11906" w:h="16838"/>
       <w:pgMar w:top="720" w:right="720" w:bottom="720" w:left="720" w:header="851" w:footer="992" w:gutter="0"/>
